--- a/Sending_and_Receiving_Messages_between_2_processes_Notes_IPC.docx
+++ b/Sending_and_Receiving_Messages_between_2_processes_Notes_IPC.docx
@@ -322,19 +322,72 @@
         <w:rPr>
           <w:rFonts w:ascii="Times New Roman" w:hAnsi="Times New Roman" w:cs="Times New Roman"/>
         </w:rPr>
-        <w:t xml:space="preserve"> The Initiator receives </w:t>
-      </w:r>
-      <w:r>
-        <w:rPr>
-          <w:rFonts w:ascii="Times New Roman" w:hAnsi="Times New Roman" w:cs="Times New Roman"/>
-        </w:rPr>
-        <w:t>“Ping1Pong1”</w:t>
-      </w:r>
-      <w:r>
-        <w:rPr>
-          <w:rFonts w:ascii="Times New Roman" w:hAnsi="Times New Roman" w:cs="Times New Roman"/>
-        </w:rPr>
-        <w:t>, creates its own message (“Ping2”), concatenates with the received message, and sends back “Ping1Pong1Ping2”</w:t>
+        <w:t xml:space="preserve"> The Initiator receives “Ping1Pong1”, creates its own message (“Ping2”), concatenates with the received message, and sends back “Ping1Pong1Ping2”. The Receiver receives this message, creates its own message, concatenates with the received </w:t>
+      </w:r>
+      <w:proofErr w:type="gramStart"/>
+      <w:r>
+        <w:rPr>
+          <w:rFonts w:ascii="Times New Roman" w:hAnsi="Times New Roman" w:cs="Times New Roman"/>
+        </w:rPr>
+        <w:t>message</w:t>
+      </w:r>
+      <w:proofErr w:type="gramEnd"/>
+      <w:r>
+        <w:rPr>
+          <w:rFonts w:ascii="Times New Roman" w:hAnsi="Times New Roman" w:cs="Times New Roman"/>
+        </w:rPr>
+        <w:t xml:space="preserve"> and sends back to the Initiator, and so it goes on.</w:t>
+      </w:r>
+    </w:p>
+    <w:p>
+      <w:pPr>
+        <w:rPr>
+          <w:rFonts w:ascii="Times New Roman" w:hAnsi="Times New Roman" w:cs="Times New Roman"/>
+        </w:rPr>
+      </w:pPr>
+      <w:r>
+        <w:rPr>
+          <w:rFonts w:ascii="Times New Roman" w:hAnsi="Times New Roman" w:cs="Times New Roman"/>
+          <w:b/>
+          <w:bCs/>
+        </w:rPr>
+        <w:t>5.</w:t>
+      </w:r>
+      <w:r>
+        <w:rPr>
+          <w:rFonts w:ascii="Times New Roman" w:hAnsi="Times New Roman" w:cs="Times New Roman"/>
+        </w:rPr>
+        <w:t xml:space="preserve"> T</w:t>
+      </w:r>
+      <w:r>
+        <w:rPr>
+          <w:rFonts w:ascii="Times New Roman" w:hAnsi="Times New Roman" w:cs="Times New Roman"/>
+        </w:rPr>
+        <w:t xml:space="preserve">he program </w:t>
+      </w:r>
+      <w:r>
+        <w:rPr>
+          <w:rFonts w:ascii="Times New Roman" w:hAnsi="Times New Roman" w:cs="Times New Roman"/>
+        </w:rPr>
+        <w:t xml:space="preserve">ends </w:t>
+      </w:r>
+      <w:r>
+        <w:rPr>
+          <w:rFonts w:ascii="Times New Roman" w:hAnsi="Times New Roman" w:cs="Times New Roman"/>
+        </w:rPr>
+        <w:t xml:space="preserve">gracefully after the </w:t>
+      </w:r>
+      <w:r>
+        <w:rPr>
+          <w:rFonts w:ascii="Times New Roman" w:hAnsi="Times New Roman" w:cs="Times New Roman"/>
+        </w:rPr>
+        <w:t>I</w:t>
+      </w:r>
+      <w:r>
+        <w:rPr>
+          <w:rFonts w:ascii="Times New Roman" w:hAnsi="Times New Roman" w:cs="Times New Roman"/>
+        </w:rPr>
+        <w:t>nitiator sent 10 messages and received back 10 messages</w:t>
       </w:r>
       <w:r>
         <w:rPr>
@@ -342,114 +395,449 @@
         </w:rPr>
         <w:t>.</w:t>
       </w:r>
-      <w:r>
-        <w:rPr>
-          <w:rFonts w:ascii="Times New Roman" w:hAnsi="Times New Roman" w:cs="Times New Roman"/>
-        </w:rPr>
-        <w:t xml:space="preserve"> The Receiver receives this message, creates its own message, concatenates with the received </w:t>
+    </w:p>
+    <w:p>
+      <w:pPr>
+        <w:rPr>
+          <w:rFonts w:ascii="Times New Roman" w:hAnsi="Times New Roman" w:cs="Times New Roman"/>
+        </w:rPr>
+      </w:pPr>
+      <w:r>
+        <w:rPr>
+          <w:rFonts w:ascii="Times New Roman" w:hAnsi="Times New Roman" w:cs="Times New Roman"/>
+          <w:b/>
+          <w:bCs/>
+        </w:rPr>
+        <w:t>6.</w:t>
+      </w:r>
+      <w:r>
+        <w:rPr>
+          <w:rFonts w:ascii="Times New Roman" w:hAnsi="Times New Roman" w:cs="Times New Roman"/>
+          <w:b/>
+          <w:bCs/>
+        </w:rPr>
+        <w:t xml:space="preserve"> </w:t>
+      </w:r>
+      <w:r>
+        <w:rPr>
+          <w:rFonts w:ascii="Times New Roman" w:hAnsi="Times New Roman" w:cs="Times New Roman"/>
+        </w:rPr>
+        <w:t xml:space="preserve"> The program is in C++, with C system calls, and compiles and runs on Linux. It has been compiled with g++. </w:t>
+      </w:r>
+    </w:p>
+    <w:p>
+      <w:pPr>
+        <w:rPr>
+          <w:rFonts w:ascii="Times New Roman" w:hAnsi="Times New Roman" w:cs="Times New Roman"/>
+        </w:rPr>
+      </w:pPr>
+    </w:p>
+    <w:p>
+      <w:pPr>
+        <w:rPr>
+          <w:rFonts w:ascii="Times New Roman" w:hAnsi="Times New Roman" w:cs="Times New Roman"/>
+          <w:b/>
+          <w:bCs/>
+          <w:u w:val="single"/>
+        </w:rPr>
+      </w:pPr>
+      <w:r>
+        <w:rPr>
+          <w:rFonts w:ascii="Times New Roman" w:hAnsi="Times New Roman" w:cs="Times New Roman"/>
+          <w:b/>
+          <w:bCs/>
+          <w:u w:val="single"/>
+        </w:rPr>
+        <w:t>To build and execute the program</w:t>
+      </w:r>
+      <w:r>
+        <w:rPr>
+          <w:rFonts w:ascii="Times New Roman" w:hAnsi="Times New Roman" w:cs="Times New Roman"/>
+          <w:b/>
+          <w:bCs/>
+          <w:u w:val="single"/>
+        </w:rPr>
+        <w:t xml:space="preserve">, on </w:t>
       </w:r>
       <w:proofErr w:type="gramStart"/>
       <w:r>
         <w:rPr>
           <w:rFonts w:ascii="Times New Roman" w:hAnsi="Times New Roman" w:cs="Times New Roman"/>
-        </w:rPr>
-        <w:t>message</w:t>
+          <w:b/>
+          <w:bCs/>
+          <w:u w:val="single"/>
+        </w:rPr>
+        <w:t>Linux:-</w:t>
       </w:r>
       <w:proofErr w:type="gramEnd"/>
-      <w:r>
-        <w:rPr>
-          <w:rFonts w:ascii="Times New Roman" w:hAnsi="Times New Roman" w:cs="Times New Roman"/>
-        </w:rPr>
-        <w:t xml:space="preserve"> and sends back to the Initiator, and so it goes on.</w:t>
-      </w:r>
-    </w:p>
-    <w:p>
-      <w:pPr>
-        <w:rPr>
-          <w:rFonts w:ascii="Times New Roman" w:hAnsi="Times New Roman" w:cs="Times New Roman"/>
-        </w:rPr>
-      </w:pPr>
-      <w:r>
-        <w:rPr>
-          <w:rFonts w:ascii="Times New Roman" w:hAnsi="Times New Roman" w:cs="Times New Roman"/>
-          <w:b/>
-          <w:bCs/>
-        </w:rPr>
-        <w:t>5.</w:t>
-      </w:r>
-      <w:r>
-        <w:rPr>
-          <w:rFonts w:ascii="Times New Roman" w:hAnsi="Times New Roman" w:cs="Times New Roman"/>
-        </w:rPr>
-        <w:t xml:space="preserve"> T</w:t>
-      </w:r>
-      <w:r>
-        <w:rPr>
-          <w:rFonts w:ascii="Times New Roman" w:hAnsi="Times New Roman" w:cs="Times New Roman"/>
-        </w:rPr>
-        <w:t xml:space="preserve">he program </w:t>
-      </w:r>
-      <w:r>
-        <w:rPr>
-          <w:rFonts w:ascii="Times New Roman" w:hAnsi="Times New Roman" w:cs="Times New Roman"/>
-        </w:rPr>
-        <w:t xml:space="preserve">ends </w:t>
-      </w:r>
-      <w:r>
-        <w:rPr>
-          <w:rFonts w:ascii="Times New Roman" w:hAnsi="Times New Roman" w:cs="Times New Roman"/>
-        </w:rPr>
-        <w:t xml:space="preserve">gracefully after the </w:t>
-      </w:r>
-      <w:r>
-        <w:rPr>
-          <w:rFonts w:ascii="Times New Roman" w:hAnsi="Times New Roman" w:cs="Times New Roman"/>
-        </w:rPr>
-        <w:t>I</w:t>
-      </w:r>
-      <w:r>
-        <w:rPr>
-          <w:rFonts w:ascii="Times New Roman" w:hAnsi="Times New Roman" w:cs="Times New Roman"/>
-        </w:rPr>
-        <w:t>nitiator sent 10 messages and received back 10 messages</w:t>
-      </w:r>
-      <w:r>
-        <w:rPr>
-          <w:rFonts w:ascii="Times New Roman" w:hAnsi="Times New Roman" w:cs="Times New Roman"/>
-        </w:rPr>
-        <w:t>.</w:t>
-      </w:r>
-    </w:p>
-    <w:p>
-      <w:pPr>
-        <w:rPr>
-          <w:rFonts w:ascii="Times New Roman" w:hAnsi="Times New Roman" w:cs="Times New Roman"/>
-          <w:b/>
-          <w:bCs/>
-        </w:rPr>
-      </w:pPr>
-      <w:r>
-        <w:rPr>
-          <w:rFonts w:ascii="Times New Roman" w:hAnsi="Times New Roman" w:cs="Times New Roman"/>
-          <w:b/>
-          <w:bCs/>
-        </w:rPr>
-        <w:t>6.</w:t>
-      </w:r>
-      <w:r>
-        <w:rPr>
-          <w:rFonts w:ascii="Times New Roman" w:hAnsi="Times New Roman" w:cs="Times New Roman"/>
-          <w:b/>
-          <w:bCs/>
-        </w:rPr>
-        <w:t xml:space="preserve"> </w:t>
-      </w:r>
-      <w:r>
-        <w:rPr>
-          <w:rFonts w:ascii="Times New Roman" w:hAnsi="Times New Roman" w:cs="Times New Roman"/>
-        </w:rPr>
-        <w:t xml:space="preserve"> The program is in C++, with C system calls, and compiles and runs on Linux. It has been compiled with g++. </w:t>
-      </w:r>
+    </w:p>
+    <w:p>
+      <w:pPr>
+        <w:pStyle w:val="ListParagraph"/>
+        <w:numPr>
+          <w:ilvl w:val="0"/>
+          <w:numId w:val="1"/>
+        </w:numPr>
+        <w:rPr>
+          <w:rFonts w:ascii="Times New Roman" w:hAnsi="Times New Roman" w:cs="Times New Roman"/>
+        </w:rPr>
+      </w:pPr>
+      <w:r>
+        <w:rPr>
+          <w:rFonts w:ascii="Times New Roman" w:hAnsi="Times New Roman" w:cs="Times New Roman"/>
+        </w:rPr>
+        <w:t>Copy the files “</w:t>
+      </w:r>
+      <w:proofErr w:type="spellStart"/>
+      <w:r>
+        <w:rPr>
+          <w:rFonts w:ascii="Times New Roman" w:hAnsi="Times New Roman" w:cs="Times New Roman"/>
+        </w:rPr>
+        <w:t>Message_Sender_Receiver_Player.h</w:t>
+      </w:r>
+      <w:proofErr w:type="spellEnd"/>
+      <w:proofErr w:type="gramStart"/>
+      <w:r>
+        <w:rPr>
+          <w:rFonts w:ascii="Times New Roman" w:hAnsi="Times New Roman" w:cs="Times New Roman"/>
+        </w:rPr>
+        <w:t>”,</w:t>
+      </w:r>
+      <w:proofErr w:type="gramEnd"/>
+      <w:r>
+        <w:rPr>
+          <w:rFonts w:ascii="Times New Roman" w:hAnsi="Times New Roman" w:cs="Times New Roman"/>
+        </w:rPr>
+        <w:t xml:space="preserve"> “</w:t>
+      </w:r>
+      <w:r>
+        <w:rPr>
+          <w:rFonts w:ascii="Times New Roman" w:hAnsi="Times New Roman" w:cs="Times New Roman"/>
+        </w:rPr>
+        <w:t>Message_Sender_Receiver_Player.cpp</w:t>
+      </w:r>
+      <w:r>
+        <w:rPr>
+          <w:rFonts w:ascii="Times New Roman" w:hAnsi="Times New Roman" w:cs="Times New Roman"/>
+        </w:rPr>
+        <w:t>”,</w:t>
+      </w:r>
+    </w:p>
+    <w:p>
+      <w:pPr>
+        <w:pStyle w:val="ListParagraph"/>
+        <w:rPr>
+          <w:rFonts w:ascii="Times New Roman" w:hAnsi="Times New Roman" w:cs="Times New Roman"/>
+        </w:rPr>
+      </w:pPr>
+      <w:r>
+        <w:rPr>
+          <w:rFonts w:ascii="Times New Roman" w:hAnsi="Times New Roman" w:cs="Times New Roman"/>
+        </w:rPr>
+        <w:t>“</w:t>
+      </w:r>
+      <w:r>
+        <w:rPr>
+          <w:rFonts w:ascii="Times New Roman" w:hAnsi="Times New Roman" w:cs="Times New Roman"/>
+        </w:rPr>
+        <w:t>Initiator_main.cpp</w:t>
+      </w:r>
+      <w:proofErr w:type="gramStart"/>
+      <w:r>
+        <w:rPr>
+          <w:rFonts w:ascii="Times New Roman" w:hAnsi="Times New Roman" w:cs="Times New Roman"/>
+        </w:rPr>
+        <w:t>”,</w:t>
+      </w:r>
+      <w:proofErr w:type="gramEnd"/>
+      <w:r>
+        <w:rPr>
+          <w:rFonts w:ascii="Times New Roman" w:hAnsi="Times New Roman" w:cs="Times New Roman"/>
+        </w:rPr>
+        <w:t xml:space="preserve"> and “</w:t>
+      </w:r>
+      <w:r>
+        <w:rPr>
+          <w:rFonts w:ascii="Times New Roman" w:hAnsi="Times New Roman" w:cs="Times New Roman"/>
+        </w:rPr>
+        <w:t>Receiver_main.cpp</w:t>
+      </w:r>
+      <w:r>
+        <w:rPr>
+          <w:rFonts w:ascii="Times New Roman" w:hAnsi="Times New Roman" w:cs="Times New Roman"/>
+        </w:rPr>
+        <w:t>” to a directory in Linux.</w:t>
+      </w:r>
+    </w:p>
+    <w:p>
+      <w:pPr>
+        <w:pStyle w:val="ListParagraph"/>
+        <w:rPr>
+          <w:rFonts w:ascii="Times New Roman" w:hAnsi="Times New Roman" w:cs="Times New Roman"/>
+        </w:rPr>
+      </w:pPr>
+    </w:p>
+    <w:p>
+      <w:pPr>
+        <w:pStyle w:val="ListParagraph"/>
+        <w:numPr>
+          <w:ilvl w:val="0"/>
+          <w:numId w:val="1"/>
+        </w:numPr>
+        <w:rPr>
+          <w:rFonts w:ascii="Times New Roman" w:hAnsi="Times New Roman" w:cs="Times New Roman"/>
+        </w:rPr>
+      </w:pPr>
+      <w:r>
+        <w:rPr>
+          <w:rFonts w:ascii="Times New Roman" w:hAnsi="Times New Roman" w:cs="Times New Roman"/>
+        </w:rPr>
+        <w:t>Compile with “</w:t>
+      </w:r>
+      <w:r>
+        <w:rPr>
+          <w:rFonts w:ascii="Times New Roman" w:hAnsi="Times New Roman" w:cs="Times New Roman"/>
+        </w:rPr>
+        <w:t>g+</w:t>
+      </w:r>
+      <w:proofErr w:type="gramStart"/>
+      <w:r>
+        <w:rPr>
+          <w:rFonts w:ascii="Times New Roman" w:hAnsi="Times New Roman" w:cs="Times New Roman"/>
+        </w:rPr>
+        <w:t>+  -</w:t>
+      </w:r>
+      <w:proofErr w:type="gramEnd"/>
+      <w:r>
+        <w:rPr>
+          <w:rFonts w:ascii="Times New Roman" w:hAnsi="Times New Roman" w:cs="Times New Roman"/>
+        </w:rPr>
+        <w:t>Wall -std=</w:t>
+      </w:r>
+      <w:proofErr w:type="spellStart"/>
+      <w:r>
+        <w:rPr>
+          <w:rFonts w:ascii="Times New Roman" w:hAnsi="Times New Roman" w:cs="Times New Roman"/>
+        </w:rPr>
+        <w:t>c++</w:t>
+      </w:r>
+      <w:proofErr w:type="spellEnd"/>
+      <w:r>
+        <w:rPr>
+          <w:rFonts w:ascii="Times New Roman" w:hAnsi="Times New Roman" w:cs="Times New Roman"/>
+        </w:rPr>
+        <w:t xml:space="preserve">17 Initiator_main.cpp Message_Sender_Receiver_Player.cpp -o </w:t>
+      </w:r>
+      <w:proofErr w:type="spellStart"/>
+      <w:r>
+        <w:rPr>
+          <w:rFonts w:ascii="Times New Roman" w:hAnsi="Times New Roman" w:cs="Times New Roman"/>
+        </w:rPr>
+        <w:t>Message_Initiator</w:t>
+      </w:r>
+      <w:proofErr w:type="spellEnd"/>
+      <w:r>
+        <w:rPr>
+          <w:rFonts w:ascii="Times New Roman" w:hAnsi="Times New Roman" w:cs="Times New Roman"/>
+        </w:rPr>
+        <w:t>”</w:t>
+      </w:r>
+    </w:p>
+    <w:p>
+      <w:pPr>
+        <w:pStyle w:val="ListParagraph"/>
+        <w:rPr>
+          <w:rFonts w:ascii="Times New Roman" w:hAnsi="Times New Roman" w:cs="Times New Roman"/>
+        </w:rPr>
+      </w:pPr>
+    </w:p>
+    <w:p>
+      <w:pPr>
+        <w:pStyle w:val="ListParagraph"/>
+        <w:numPr>
+          <w:ilvl w:val="0"/>
+          <w:numId w:val="1"/>
+        </w:numPr>
+        <w:rPr>
+          <w:rFonts w:ascii="Times New Roman" w:hAnsi="Times New Roman" w:cs="Times New Roman"/>
+        </w:rPr>
+      </w:pPr>
+      <w:r>
+        <w:rPr>
+          <w:rFonts w:ascii="Times New Roman" w:hAnsi="Times New Roman" w:cs="Times New Roman"/>
+        </w:rPr>
+        <w:t>Compile with “</w:t>
+      </w:r>
+      <w:r>
+        <w:rPr>
+          <w:rFonts w:ascii="Times New Roman" w:hAnsi="Times New Roman" w:cs="Times New Roman"/>
+        </w:rPr>
+        <w:t>g+</w:t>
+      </w:r>
+      <w:proofErr w:type="gramStart"/>
+      <w:r>
+        <w:rPr>
+          <w:rFonts w:ascii="Times New Roman" w:hAnsi="Times New Roman" w:cs="Times New Roman"/>
+        </w:rPr>
+        <w:t>+  -</w:t>
+      </w:r>
+      <w:proofErr w:type="gramEnd"/>
+      <w:r>
+        <w:rPr>
+          <w:rFonts w:ascii="Times New Roman" w:hAnsi="Times New Roman" w:cs="Times New Roman"/>
+        </w:rPr>
+        <w:t>Wall -std=</w:t>
+      </w:r>
+      <w:proofErr w:type="spellStart"/>
+      <w:r>
+        <w:rPr>
+          <w:rFonts w:ascii="Times New Roman" w:hAnsi="Times New Roman" w:cs="Times New Roman"/>
+        </w:rPr>
+        <w:t>c++</w:t>
+      </w:r>
+      <w:proofErr w:type="spellEnd"/>
+      <w:r>
+        <w:rPr>
+          <w:rFonts w:ascii="Times New Roman" w:hAnsi="Times New Roman" w:cs="Times New Roman"/>
+        </w:rPr>
+        <w:t xml:space="preserve">17 Receiver_main.cpp Message_Sender_Receiver_Player.cpp -o </w:t>
+      </w:r>
+      <w:proofErr w:type="spellStart"/>
+      <w:r>
+        <w:rPr>
+          <w:rFonts w:ascii="Times New Roman" w:hAnsi="Times New Roman" w:cs="Times New Roman"/>
+        </w:rPr>
+        <w:t>Message_Receiver</w:t>
+      </w:r>
+      <w:proofErr w:type="spellEnd"/>
+      <w:r>
+        <w:rPr>
+          <w:rFonts w:ascii="Times New Roman" w:hAnsi="Times New Roman" w:cs="Times New Roman"/>
+        </w:rPr>
+        <w:t>”</w:t>
+      </w:r>
+    </w:p>
+    <w:p>
+      <w:pPr>
+        <w:pStyle w:val="ListParagraph"/>
+        <w:rPr>
+          <w:rFonts w:ascii="Times New Roman" w:hAnsi="Times New Roman" w:cs="Times New Roman"/>
+        </w:rPr>
+      </w:pPr>
+    </w:p>
+    <w:p>
+      <w:pPr>
+        <w:pStyle w:val="ListParagraph"/>
+        <w:numPr>
+          <w:ilvl w:val="0"/>
+          <w:numId w:val="1"/>
+        </w:numPr>
+        <w:rPr>
+          <w:rFonts w:ascii="Times New Roman" w:hAnsi="Times New Roman" w:cs="Times New Roman"/>
+        </w:rPr>
+      </w:pPr>
+      <w:r>
+        <w:rPr>
+          <w:rFonts w:ascii="Times New Roman" w:hAnsi="Times New Roman" w:cs="Times New Roman"/>
+        </w:rPr>
+        <w:t>First, run "</w:t>
+      </w:r>
+      <w:proofErr w:type="spellStart"/>
+      <w:r>
+        <w:rPr>
+          <w:rFonts w:ascii="Times New Roman" w:hAnsi="Times New Roman" w:cs="Times New Roman"/>
+        </w:rPr>
+        <w:t>Message_Initiator</w:t>
+      </w:r>
+      <w:proofErr w:type="spellEnd"/>
+      <w:r>
+        <w:rPr>
+          <w:rFonts w:ascii="Times New Roman" w:hAnsi="Times New Roman" w:cs="Times New Roman"/>
+        </w:rPr>
+        <w:t>" in one terminal.</w:t>
+      </w:r>
+    </w:p>
+    <w:p>
+      <w:pPr>
+        <w:pStyle w:val="ListParagraph"/>
+        <w:rPr>
+          <w:rFonts w:ascii="Times New Roman" w:hAnsi="Times New Roman" w:cs="Times New Roman"/>
+        </w:rPr>
+      </w:pPr>
+    </w:p>
+    <w:p>
+      <w:pPr>
+        <w:pStyle w:val="ListParagraph"/>
+        <w:numPr>
+          <w:ilvl w:val="0"/>
+          <w:numId w:val="1"/>
+        </w:numPr>
+        <w:rPr>
+          <w:rFonts w:ascii="Times New Roman" w:hAnsi="Times New Roman" w:cs="Times New Roman"/>
+        </w:rPr>
+      </w:pPr>
+      <w:r>
+        <w:rPr>
+          <w:rFonts w:ascii="Times New Roman" w:hAnsi="Times New Roman" w:cs="Times New Roman"/>
+        </w:rPr>
+        <w:t>Second, run "</w:t>
+      </w:r>
+      <w:proofErr w:type="spellStart"/>
+      <w:r>
+        <w:rPr>
+          <w:rFonts w:ascii="Times New Roman" w:hAnsi="Times New Roman" w:cs="Times New Roman"/>
+        </w:rPr>
+        <w:t>Message_Receiver</w:t>
+      </w:r>
+      <w:proofErr w:type="spellEnd"/>
+      <w:r>
+        <w:rPr>
+          <w:rFonts w:ascii="Times New Roman" w:hAnsi="Times New Roman" w:cs="Times New Roman"/>
+        </w:rPr>
+        <w:t>" in the other terminal.</w:t>
+      </w:r>
+    </w:p>
+    <w:p>
+      <w:pPr>
+        <w:pStyle w:val="ListParagraph"/>
+        <w:rPr>
+          <w:rFonts w:ascii="Times New Roman" w:hAnsi="Times New Roman" w:cs="Times New Roman"/>
+        </w:rPr>
+      </w:pPr>
+    </w:p>
+    <w:p>
+      <w:pPr>
+        <w:pStyle w:val="ListParagraph"/>
+        <w:numPr>
+          <w:ilvl w:val="0"/>
+          <w:numId w:val="1"/>
+        </w:numPr>
+        <w:rPr>
+          <w:rFonts w:ascii="Times New Roman" w:hAnsi="Times New Roman" w:cs="Times New Roman"/>
+        </w:rPr>
+      </w:pPr>
+      <w:r>
+        <w:rPr>
+          <w:rFonts w:ascii="Times New Roman" w:hAnsi="Times New Roman" w:cs="Times New Roman"/>
+        </w:rPr>
+        <w:t>The outputs will be printed in both terminals.</w:t>
+      </w:r>
+    </w:p>
+    <w:p>
+      <w:pPr>
+        <w:pStyle w:val="ListParagraph"/>
+        <w:rPr>
+          <w:rFonts w:ascii="Times New Roman" w:hAnsi="Times New Roman" w:cs="Times New Roman"/>
+        </w:rPr>
+      </w:pPr>
+    </w:p>
+    <w:p>
+      <w:pPr>
+        <w:pStyle w:val="ListParagraph"/>
+        <w:rPr>
+          <w:rFonts w:ascii="Times New Roman" w:hAnsi="Times New Roman" w:cs="Times New Roman"/>
+        </w:rPr>
+      </w:pPr>
     </w:p>
     <w:sectPr>
       <w:pgSz w:w="12240" w:h="15840"/>
@@ -459,6 +847,103 @@
     </w:sectPr>
   </w:body>
 </w:document>
+</file>
+
+<file path=word/numbering.xml><?xml version="1.0" encoding="utf-8"?>
+<w:numbering xmlns:wpc="http://schemas.microsoft.com/office/word/2010/wordprocessingCanvas" xmlns:cx="http://schemas.microsoft.com/office/drawing/2014/chartex" xmlns:cx1="http://schemas.microsoft.com/office/drawing/2015/9/8/chartex" xmlns:cx2="http://schemas.microsoft.com/office/drawing/2015/10/21/chartex" xmlns:cx3="http://schemas.microsoft.com/office/drawing/2016/5/9/chartex" xmlns:cx4="http://schemas.microsoft.com/office/drawing/2016/5/10/chartex" xmlns:cx5="http://schemas.microsoft.com/office/drawing/2016/5/11/chartex" xmlns:cx6="http://schemas.microsoft.com/office/drawing/2016/5/12/chartex" xmlns:cx7="http://schemas.microsoft.com/office/drawing/2016/5/13/chartex" xmlns:cx8="http://schemas.microsoft.com/office/drawing/2016/5/14/chartex" xmlns:mc="http://schemas.openxmlformats.org/markup-compatibility/2006" xmlns:aink="http://schemas.microsoft.com/office/drawing/2016/ink" xmlns:am3d="http://schemas.microsoft.com/office/drawing/2017/model3d" xmlns:o="urn:schemas-microsoft-com:office:office" xmlns:oel="http://schemas.microsoft.com/office/2019/extlst" xmlns:r="http://schemas.openxmlformats.org/officeDocument/2006/relationships" xmlns:m="http://schemas.openxmlformats.org/officeDocument/2006/math" xmlns:v="urn:schemas-microsoft-com:vml" xmlns:wp14="http://schemas.microsoft.com/office/word/2010/wordprocessingDrawing" xmlns:wp="http://schemas.openxmlformats.org/drawingml/2006/wordprocessingDrawing" xmlns:w10="urn:schemas-microsoft-com:office:word" xmlns:w="http://schemas.openxmlformats.org/wordprocessingml/2006/main" xmlns:w14="http://schemas.microsoft.com/office/word/2010/wordml" xmlns:w15="http://schemas.microsoft.com/office/word/2012/wordml" xmlns:w16cex="http://schemas.microsoft.com/office/word/2018/wordml/cex" xmlns:w16cid="http://schemas.microsoft.com/office/word/2016/wordml/cid" xmlns:w16="http://schemas.microsoft.com/office/word/2018/wordml" xmlns:w16sdtdh="http://schemas.microsoft.com/office/word/2020/wordml/sdtdatahash" xmlns:w16se="http://schemas.microsoft.com/office/word/2015/wordml/symex" xmlns:wpg="http://schemas.microsoft.com/office/word/2010/wordprocessingGroup" xmlns:wpi="http://schemas.microsoft.com/office/word/2010/wordprocessingInk" xmlns:wne="http://schemas.microsoft.com/office/word/2006/wordml" xmlns:wps="http://schemas.microsoft.com/office/word/2010/wordprocessingShape" mc:Ignorable="w14 w15 w16se w16cid w16 w16cex w16sdtdh wp14">
+  <w:abstractNum w:abstractNumId="0" w15:restartNumberingAfterBreak="0">
+    <w:nsid w:val="38585332"/>
+    <w:multiLevelType w:val="hybridMultilevel"/>
+    <w:tmpl w:val="8598960C"/>
+    <w:lvl w:ilvl="0" w:tplc="0409000F">
+      <w:start w:val="1"/>
+      <w:numFmt w:val="decimal"/>
+      <w:lvlText w:val="%1."/>
+      <w:lvlJc w:val="left"/>
+      <w:pPr>
+        <w:ind w:left="720" w:hanging="360"/>
+      </w:pPr>
+      <w:rPr>
+        <w:rFonts w:hint="default"/>
+      </w:rPr>
+    </w:lvl>
+    <w:lvl w:ilvl="1" w:tplc="04090019" w:tentative="1">
+      <w:start w:val="1"/>
+      <w:numFmt w:val="lowerLetter"/>
+      <w:lvlText w:val="%2."/>
+      <w:lvlJc w:val="left"/>
+      <w:pPr>
+        <w:ind w:left="1440" w:hanging="360"/>
+      </w:pPr>
+    </w:lvl>
+    <w:lvl w:ilvl="2" w:tplc="0409001B" w:tentative="1">
+      <w:start w:val="1"/>
+      <w:numFmt w:val="lowerRoman"/>
+      <w:lvlText w:val="%3."/>
+      <w:lvlJc w:val="right"/>
+      <w:pPr>
+        <w:ind w:left="2160" w:hanging="180"/>
+      </w:pPr>
+    </w:lvl>
+    <w:lvl w:ilvl="3" w:tplc="0409000F" w:tentative="1">
+      <w:start w:val="1"/>
+      <w:numFmt w:val="decimal"/>
+      <w:lvlText w:val="%4."/>
+      <w:lvlJc w:val="left"/>
+      <w:pPr>
+        <w:ind w:left="2880" w:hanging="360"/>
+      </w:pPr>
+    </w:lvl>
+    <w:lvl w:ilvl="4" w:tplc="04090019" w:tentative="1">
+      <w:start w:val="1"/>
+      <w:numFmt w:val="lowerLetter"/>
+      <w:lvlText w:val="%5."/>
+      <w:lvlJc w:val="left"/>
+      <w:pPr>
+        <w:ind w:left="3600" w:hanging="360"/>
+      </w:pPr>
+    </w:lvl>
+    <w:lvl w:ilvl="5" w:tplc="0409001B" w:tentative="1">
+      <w:start w:val="1"/>
+      <w:numFmt w:val="lowerRoman"/>
+      <w:lvlText w:val="%6."/>
+      <w:lvlJc w:val="right"/>
+      <w:pPr>
+        <w:ind w:left="4320" w:hanging="180"/>
+      </w:pPr>
+    </w:lvl>
+    <w:lvl w:ilvl="6" w:tplc="0409000F" w:tentative="1">
+      <w:start w:val="1"/>
+      <w:numFmt w:val="decimal"/>
+      <w:lvlText w:val="%7."/>
+      <w:lvlJc w:val="left"/>
+      <w:pPr>
+        <w:ind w:left="5040" w:hanging="360"/>
+      </w:pPr>
+    </w:lvl>
+    <w:lvl w:ilvl="7" w:tplc="04090019" w:tentative="1">
+      <w:start w:val="1"/>
+      <w:numFmt w:val="lowerLetter"/>
+      <w:lvlText w:val="%8."/>
+      <w:lvlJc w:val="left"/>
+      <w:pPr>
+        <w:ind w:left="5760" w:hanging="360"/>
+      </w:pPr>
+    </w:lvl>
+    <w:lvl w:ilvl="8" w:tplc="0409001B" w:tentative="1">
+      <w:start w:val="1"/>
+      <w:numFmt w:val="lowerRoman"/>
+      <w:lvlText w:val="%9."/>
+      <w:lvlJc w:val="right"/>
+      <w:pPr>
+        <w:ind w:left="6480" w:hanging="180"/>
+      </w:pPr>
+    </w:lvl>
+  </w:abstractNum>
+  <w:num w:numId="1" w16cid:durableId="1767188877">
+    <w:abstractNumId w:val="0"/>
+  </w:num>
+</w:numbering>
 </file>
 
 <file path=word/styles.xml><?xml version="1.0" encoding="utf-8"?>
@@ -893,6 +1378,17 @@
     <w:semiHidden/>
     <w:unhideWhenUsed/>
   </w:style>
+  <w:style w:type="paragraph" w:styleId="ListParagraph">
+    <w:name w:val="List Paragraph"/>
+    <w:basedOn w:val="Normal"/>
+    <w:uiPriority w:val="34"/>
+    <w:qFormat/>
+    <w:rsid w:val="008948B1"/>
+    <w:pPr>
+      <w:ind w:left="720"/>
+      <w:contextualSpacing/>
+    </w:pPr>
+  </w:style>
 </w:styles>
 </file>
 
